--- a/Strings.docx
+++ b/Strings.docx
@@ -1065,7 +1065,31 @@
           <w:sz w:val="28"/>
           <w:lang w:val="en-US"/>
         </w:rPr>
-        <w:t xml:space="preserve"> - done</w:t>
+        <w:t xml:space="preserve"> </w:t>
+      </w:r>
+      <w:r>
+        <w:rPr>
+          <w:b/>
+          <w:sz w:val="28"/>
+          <w:lang w:val="en-US"/>
+        </w:rPr>
+        <w:t>–</w:t>
+      </w:r>
+      <w:r>
+        <w:rPr>
+          <w:b/>
+          <w:sz w:val="28"/>
+          <w:lang w:val="en-US"/>
+        </w:rPr>
+        <w:t xml:space="preserve"> done</w:t>
+      </w:r>
+      <w:r>
+        <w:rPr>
+          <w:b/>
+          <w:sz w:val="28"/>
+          <w:lang w:val="en-US"/>
+        </w:rPr>
+        <w:t xml:space="preserve"> d</w:t>
       </w:r>
     </w:p>
     <w:p>
@@ -4795,1050 +4819,1050 @@
         </w:rPr>
         <w:t>done</w:t>
       </w:r>
+    </w:p>
+    <w:p>
+      <w:pPr>
+        <w:rPr>
+          <w:sz w:val="32"/>
+          <w:lang w:val="en-US"/>
+        </w:rPr>
+      </w:pPr>
+      <w:r>
+        <w:rPr>
+          <w:sz w:val="32"/>
+          <w:lang w:val="en-US"/>
+        </w:rPr>
+        <w:t>Extracts a given part of string</w:t>
+      </w:r>
+    </w:p>
+    <w:p>
+      <w:pPr>
+        <w:rPr>
+          <w:sz w:val="32"/>
+          <w:lang w:val="en-US"/>
+        </w:rPr>
+      </w:pPr>
+      <w:r>
+        <w:rPr>
+          <w:sz w:val="32"/>
+          <w:lang w:val="en-US"/>
+        </w:rPr>
+        <w:t xml:space="preserve">Returns new string </w:t>
+      </w:r>
+    </w:p>
+    <w:p>
+      <w:pPr>
+        <w:rPr>
+          <w:sz w:val="32"/>
+          <w:lang w:val="en-US"/>
+        </w:rPr>
+      </w:pPr>
+    </w:p>
+    <w:p>
+      <w:pPr>
+        <w:shd w:val="clear" w:color="auto" w:fill="0D1117"/>
+        <w:spacing w:after="0" w:line="285" w:lineRule="atLeast"/>
+        <w:rPr>
+          <w:rFonts w:ascii="Consolas" w:eastAsia="Times New Roman" w:hAnsi="Consolas" w:cs="Times New Roman"/>
+          <w:color w:val="E6EDF3"/>
+          <w:sz w:val="21"/>
+          <w:szCs w:val="21"/>
+          <w:lang w:eastAsia="en-IN"/>
+        </w:rPr>
+      </w:pPr>
+      <w:proofErr w:type="spellStart"/>
+      <w:r>
+        <w:rPr>
+          <w:rFonts w:ascii="Consolas" w:eastAsia="Times New Roman" w:hAnsi="Consolas" w:cs="Times New Roman"/>
+          <w:color w:val="FF7B72"/>
+          <w:sz w:val="21"/>
+          <w:szCs w:val="21"/>
+          <w:lang w:eastAsia="en-IN"/>
+        </w:rPr>
+        <w:lastRenderedPageBreak/>
+        <w:t>const</w:t>
+      </w:r>
+      <w:proofErr w:type="spellEnd"/>
+      <w:r>
+        <w:rPr>
+          <w:rFonts w:ascii="Consolas" w:eastAsia="Times New Roman" w:hAnsi="Consolas" w:cs="Times New Roman"/>
+          <w:color w:val="E6EDF3"/>
+          <w:sz w:val="21"/>
+          <w:szCs w:val="21"/>
+          <w:lang w:eastAsia="en-IN"/>
+        </w:rPr>
+        <w:t xml:space="preserve"> </w:t>
+      </w:r>
+      <w:r>
+        <w:rPr>
+          <w:rFonts w:ascii="Consolas" w:eastAsia="Times New Roman" w:hAnsi="Consolas" w:cs="Times New Roman"/>
+          <w:color w:val="79C0FF"/>
+          <w:sz w:val="21"/>
+          <w:szCs w:val="21"/>
+          <w:lang w:eastAsia="en-IN"/>
+        </w:rPr>
+        <w:t>mood</w:t>
+      </w:r>
+      <w:r>
+        <w:rPr>
+          <w:rFonts w:ascii="Consolas" w:eastAsia="Times New Roman" w:hAnsi="Consolas" w:cs="Times New Roman"/>
+          <w:color w:val="E6EDF3"/>
+          <w:sz w:val="21"/>
+          <w:szCs w:val="21"/>
+          <w:lang w:eastAsia="en-IN"/>
+        </w:rPr>
+        <w:t xml:space="preserve"> </w:t>
+      </w:r>
+      <w:r>
+        <w:rPr>
+          <w:rFonts w:ascii="Consolas" w:eastAsia="Times New Roman" w:hAnsi="Consolas" w:cs="Times New Roman"/>
+          <w:color w:val="FF7B72"/>
+          <w:sz w:val="21"/>
+          <w:szCs w:val="21"/>
+          <w:lang w:eastAsia="en-IN"/>
+        </w:rPr>
+        <w:t>=</w:t>
+      </w:r>
+      <w:r>
+        <w:rPr>
+          <w:rFonts w:ascii="Consolas" w:eastAsia="Times New Roman" w:hAnsi="Consolas" w:cs="Times New Roman"/>
+          <w:color w:val="E6EDF3"/>
+          <w:sz w:val="21"/>
+          <w:szCs w:val="21"/>
+          <w:lang w:eastAsia="en-IN"/>
+        </w:rPr>
+        <w:t xml:space="preserve"> </w:t>
+      </w:r>
+      <w:r>
+        <w:rPr>
+          <w:rFonts w:ascii="Consolas" w:eastAsia="Times New Roman" w:hAnsi="Consolas" w:cs="Times New Roman"/>
+          <w:color w:val="A5D6FF"/>
+          <w:sz w:val="21"/>
+          <w:szCs w:val="21"/>
+          <w:lang w:eastAsia="en-IN"/>
+        </w:rPr>
+        <w:t>"I am very happy because I am rich."</w:t>
+      </w:r>
+      <w:r>
+        <w:rPr>
+          <w:rFonts w:ascii="Consolas" w:eastAsia="Times New Roman" w:hAnsi="Consolas" w:cs="Times New Roman"/>
+          <w:color w:val="E6EDF3"/>
+          <w:sz w:val="21"/>
+          <w:szCs w:val="21"/>
+          <w:lang w:eastAsia="en-IN"/>
+        </w:rPr>
+        <w:t>;</w:t>
+      </w:r>
+    </w:p>
+    <w:p>
+      <w:pPr>
+        <w:shd w:val="clear" w:color="auto" w:fill="0D1117"/>
+        <w:spacing w:after="0" w:line="285" w:lineRule="atLeast"/>
+        <w:rPr>
+          <w:rFonts w:ascii="Consolas" w:eastAsia="Times New Roman" w:hAnsi="Consolas" w:cs="Times New Roman"/>
+          <w:color w:val="E6EDF3"/>
+          <w:sz w:val="21"/>
+          <w:szCs w:val="21"/>
+          <w:lang w:eastAsia="en-IN"/>
+        </w:rPr>
+      </w:pPr>
+      <w:r>
+        <w:rPr>
+          <w:rFonts w:ascii="Consolas" w:eastAsia="Times New Roman" w:hAnsi="Consolas" w:cs="Times New Roman"/>
+          <w:color w:val="FF7B72"/>
+          <w:sz w:val="21"/>
+          <w:szCs w:val="21"/>
+          <w:lang w:eastAsia="en-IN"/>
+        </w:rPr>
+        <w:t>let</w:t>
+      </w:r>
+      <w:r>
+        <w:rPr>
+          <w:rFonts w:ascii="Consolas" w:eastAsia="Times New Roman" w:hAnsi="Consolas" w:cs="Times New Roman"/>
+          <w:color w:val="E6EDF3"/>
+          <w:sz w:val="21"/>
+          <w:szCs w:val="21"/>
+          <w:lang w:eastAsia="en-IN"/>
+        </w:rPr>
+        <w:t xml:space="preserve"> x </w:t>
+      </w:r>
+      <w:r>
+        <w:rPr>
+          <w:rFonts w:ascii="Consolas" w:eastAsia="Times New Roman" w:hAnsi="Consolas" w:cs="Times New Roman"/>
+          <w:color w:val="FF7B72"/>
+          <w:sz w:val="21"/>
+          <w:szCs w:val="21"/>
+          <w:lang w:eastAsia="en-IN"/>
+        </w:rPr>
+        <w:t>=</w:t>
+      </w:r>
+      <w:r>
+        <w:rPr>
+          <w:rFonts w:ascii="Consolas" w:eastAsia="Times New Roman" w:hAnsi="Consolas" w:cs="Times New Roman"/>
+          <w:color w:val="E6EDF3"/>
+          <w:sz w:val="21"/>
+          <w:szCs w:val="21"/>
+          <w:lang w:eastAsia="en-IN"/>
+        </w:rPr>
+        <w:t xml:space="preserve"> </w:t>
+      </w:r>
+      <w:proofErr w:type="spellStart"/>
+      <w:proofErr w:type="gramStart"/>
+      <w:r>
+        <w:rPr>
+          <w:rFonts w:ascii="Consolas" w:eastAsia="Times New Roman" w:hAnsi="Consolas" w:cs="Times New Roman"/>
+          <w:color w:val="79C0FF"/>
+          <w:sz w:val="21"/>
+          <w:szCs w:val="21"/>
+          <w:lang w:eastAsia="en-IN"/>
+        </w:rPr>
+        <w:t>mood</w:t>
+      </w:r>
+      <w:r>
+        <w:rPr>
+          <w:rFonts w:ascii="Consolas" w:eastAsia="Times New Roman" w:hAnsi="Consolas" w:cs="Times New Roman"/>
+          <w:color w:val="E6EDF3"/>
+          <w:sz w:val="21"/>
+          <w:szCs w:val="21"/>
+          <w:lang w:eastAsia="en-IN"/>
+        </w:rPr>
+        <w:t>.</w:t>
+      </w:r>
+      <w:r>
+        <w:rPr>
+          <w:rFonts w:ascii="Consolas" w:eastAsia="Times New Roman" w:hAnsi="Consolas" w:cs="Times New Roman"/>
+          <w:color w:val="D2A8FF"/>
+          <w:sz w:val="21"/>
+          <w:szCs w:val="21"/>
+          <w:lang w:eastAsia="en-IN"/>
+        </w:rPr>
+        <w:t>slice</w:t>
+      </w:r>
+      <w:proofErr w:type="spellEnd"/>
+      <w:proofErr w:type="gramEnd"/>
+      <w:r>
+        <w:rPr>
+          <w:rFonts w:ascii="Consolas" w:eastAsia="Times New Roman" w:hAnsi="Consolas" w:cs="Times New Roman"/>
+          <w:color w:val="E6EDF3"/>
+          <w:sz w:val="21"/>
+          <w:szCs w:val="21"/>
+          <w:lang w:eastAsia="en-IN"/>
+        </w:rPr>
+        <w:t>(</w:t>
+      </w:r>
+      <w:r>
+        <w:rPr>
+          <w:rFonts w:ascii="Consolas" w:eastAsia="Times New Roman" w:hAnsi="Consolas" w:cs="Times New Roman"/>
+          <w:color w:val="79C0FF"/>
+          <w:sz w:val="21"/>
+          <w:szCs w:val="21"/>
+          <w:lang w:eastAsia="en-IN"/>
+        </w:rPr>
+        <w:t>4</w:t>
+      </w:r>
+      <w:r>
+        <w:rPr>
+          <w:rFonts w:ascii="Consolas" w:eastAsia="Times New Roman" w:hAnsi="Consolas" w:cs="Times New Roman"/>
+          <w:color w:val="E6EDF3"/>
+          <w:sz w:val="21"/>
+          <w:szCs w:val="21"/>
+          <w:lang w:eastAsia="en-IN"/>
+        </w:rPr>
+        <w:t>);</w:t>
+      </w:r>
+      <w:r>
+        <w:rPr>
+          <w:rFonts w:ascii="Consolas" w:eastAsia="Times New Roman" w:hAnsi="Consolas" w:cs="Times New Roman"/>
+          <w:color w:val="E6EDF3"/>
+          <w:sz w:val="21"/>
+          <w:szCs w:val="21"/>
+          <w:lang w:eastAsia="en-IN"/>
+        </w:rPr>
+        <w:t xml:space="preserve">   // till end</w:t>
+      </w:r>
+    </w:p>
+    <w:p>
+      <w:pPr>
+        <w:shd w:val="clear" w:color="auto" w:fill="0D1117"/>
+        <w:spacing w:after="0" w:line="285" w:lineRule="atLeast"/>
+        <w:rPr>
+          <w:rFonts w:ascii="Consolas" w:eastAsia="Times New Roman" w:hAnsi="Consolas" w:cs="Times New Roman"/>
+          <w:color w:val="E6EDF3"/>
+          <w:sz w:val="21"/>
+          <w:szCs w:val="21"/>
+          <w:lang w:eastAsia="en-IN"/>
+        </w:rPr>
+      </w:pPr>
+      <w:r>
+        <w:rPr>
+          <w:rFonts w:ascii="Consolas" w:eastAsia="Times New Roman" w:hAnsi="Consolas" w:cs="Times New Roman"/>
+          <w:color w:val="FF7B72"/>
+          <w:sz w:val="21"/>
+          <w:szCs w:val="21"/>
+          <w:lang w:eastAsia="en-IN"/>
+        </w:rPr>
+        <w:t>let</w:t>
+      </w:r>
+      <w:r>
+        <w:rPr>
+          <w:rFonts w:ascii="Consolas" w:eastAsia="Times New Roman" w:hAnsi="Consolas" w:cs="Times New Roman"/>
+          <w:color w:val="E6EDF3"/>
+          <w:sz w:val="21"/>
+          <w:szCs w:val="21"/>
+          <w:lang w:eastAsia="en-IN"/>
+        </w:rPr>
+        <w:t xml:space="preserve"> y </w:t>
+      </w:r>
+      <w:r>
+        <w:rPr>
+          <w:rFonts w:ascii="Consolas" w:eastAsia="Times New Roman" w:hAnsi="Consolas" w:cs="Times New Roman"/>
+          <w:color w:val="FF7B72"/>
+          <w:sz w:val="21"/>
+          <w:szCs w:val="21"/>
+          <w:lang w:eastAsia="en-IN"/>
+        </w:rPr>
+        <w:t>=</w:t>
+      </w:r>
+      <w:r>
+        <w:rPr>
+          <w:rFonts w:ascii="Consolas" w:eastAsia="Times New Roman" w:hAnsi="Consolas" w:cs="Times New Roman"/>
+          <w:color w:val="E6EDF3"/>
+          <w:sz w:val="21"/>
+          <w:szCs w:val="21"/>
+          <w:lang w:eastAsia="en-IN"/>
+        </w:rPr>
+        <w:t xml:space="preserve"> </w:t>
+      </w:r>
+      <w:proofErr w:type="spellStart"/>
+      <w:proofErr w:type="gramStart"/>
+      <w:r>
+        <w:rPr>
+          <w:rFonts w:ascii="Consolas" w:eastAsia="Times New Roman" w:hAnsi="Consolas" w:cs="Times New Roman"/>
+          <w:color w:val="79C0FF"/>
+          <w:sz w:val="21"/>
+          <w:szCs w:val="21"/>
+          <w:lang w:eastAsia="en-IN"/>
+        </w:rPr>
+        <w:t>mood</w:t>
+      </w:r>
+      <w:r>
+        <w:rPr>
+          <w:rFonts w:ascii="Consolas" w:eastAsia="Times New Roman" w:hAnsi="Consolas" w:cs="Times New Roman"/>
+          <w:color w:val="E6EDF3"/>
+          <w:sz w:val="21"/>
+          <w:szCs w:val="21"/>
+          <w:lang w:eastAsia="en-IN"/>
+        </w:rPr>
+        <w:t>.</w:t>
+      </w:r>
+      <w:r>
+        <w:rPr>
+          <w:rFonts w:ascii="Consolas" w:eastAsia="Times New Roman" w:hAnsi="Consolas" w:cs="Times New Roman"/>
+          <w:color w:val="D2A8FF"/>
+          <w:sz w:val="21"/>
+          <w:szCs w:val="21"/>
+          <w:lang w:eastAsia="en-IN"/>
+        </w:rPr>
+        <w:t>slice</w:t>
+      </w:r>
+      <w:proofErr w:type="spellEnd"/>
+      <w:proofErr w:type="gramEnd"/>
+      <w:r>
+        <w:rPr>
+          <w:rFonts w:ascii="Consolas" w:eastAsia="Times New Roman" w:hAnsi="Consolas" w:cs="Times New Roman"/>
+          <w:color w:val="E6EDF3"/>
+          <w:sz w:val="21"/>
+          <w:szCs w:val="21"/>
+          <w:lang w:eastAsia="en-IN"/>
+        </w:rPr>
+        <w:t>(</w:t>
+      </w:r>
+      <w:r>
+        <w:rPr>
+          <w:rFonts w:ascii="Consolas" w:eastAsia="Times New Roman" w:hAnsi="Consolas" w:cs="Times New Roman"/>
+          <w:color w:val="79C0FF"/>
+          <w:sz w:val="21"/>
+          <w:szCs w:val="21"/>
+          <w:lang w:eastAsia="en-IN"/>
+        </w:rPr>
+        <w:t>5</w:t>
+      </w:r>
+      <w:r>
+        <w:rPr>
+          <w:rFonts w:ascii="Consolas" w:eastAsia="Times New Roman" w:hAnsi="Consolas" w:cs="Times New Roman"/>
+          <w:color w:val="E6EDF3"/>
+          <w:sz w:val="21"/>
+          <w:szCs w:val="21"/>
+          <w:lang w:eastAsia="en-IN"/>
+        </w:rPr>
+        <w:t>,</w:t>
+      </w:r>
+      <w:r>
+        <w:rPr>
+          <w:rFonts w:ascii="Consolas" w:eastAsia="Times New Roman" w:hAnsi="Consolas" w:cs="Times New Roman"/>
+          <w:color w:val="79C0FF"/>
+          <w:sz w:val="21"/>
+          <w:szCs w:val="21"/>
+          <w:lang w:eastAsia="en-IN"/>
+        </w:rPr>
+        <w:t>15</w:t>
+      </w:r>
+      <w:r>
+        <w:rPr>
+          <w:rFonts w:ascii="Consolas" w:eastAsia="Times New Roman" w:hAnsi="Consolas" w:cs="Times New Roman"/>
+          <w:color w:val="E6EDF3"/>
+          <w:sz w:val="21"/>
+          <w:szCs w:val="21"/>
+          <w:lang w:eastAsia="en-IN"/>
+        </w:rPr>
+        <w:t>);</w:t>
+      </w:r>
+      <w:r>
+        <w:rPr>
+          <w:rFonts w:ascii="Consolas" w:eastAsia="Times New Roman" w:hAnsi="Consolas" w:cs="Times New Roman"/>
+          <w:color w:val="E6EDF3"/>
+          <w:sz w:val="21"/>
+          <w:szCs w:val="21"/>
+          <w:lang w:eastAsia="en-IN"/>
+        </w:rPr>
+        <w:t xml:space="preserve">  // till given range</w:t>
+      </w:r>
+    </w:p>
+    <w:p>
+      <w:pPr>
+        <w:shd w:val="clear" w:color="auto" w:fill="0D1117"/>
+        <w:spacing w:after="0" w:line="285" w:lineRule="atLeast"/>
+        <w:rPr>
+          <w:rFonts w:ascii="Consolas" w:eastAsia="Times New Roman" w:hAnsi="Consolas" w:cs="Times New Roman"/>
+          <w:color w:val="E6EDF3"/>
+          <w:sz w:val="21"/>
+          <w:szCs w:val="21"/>
+          <w:lang w:eastAsia="en-IN"/>
+        </w:rPr>
+      </w:pPr>
+      <w:r>
+        <w:rPr>
+          <w:rFonts w:ascii="Consolas" w:eastAsia="Times New Roman" w:hAnsi="Consolas" w:cs="Times New Roman"/>
+          <w:color w:val="79C0FF"/>
+          <w:sz w:val="21"/>
+          <w:szCs w:val="21"/>
+          <w:lang w:eastAsia="en-IN"/>
+        </w:rPr>
+        <w:t>console</w:t>
+      </w:r>
+      <w:r>
+        <w:rPr>
+          <w:rFonts w:ascii="Consolas" w:eastAsia="Times New Roman" w:hAnsi="Consolas" w:cs="Times New Roman"/>
+          <w:color w:val="E6EDF3"/>
+          <w:sz w:val="21"/>
+          <w:szCs w:val="21"/>
+          <w:lang w:eastAsia="en-IN"/>
+        </w:rPr>
+        <w:t>.</w:t>
+      </w:r>
+      <w:r>
+        <w:rPr>
+          <w:rFonts w:ascii="Consolas" w:eastAsia="Times New Roman" w:hAnsi="Consolas" w:cs="Times New Roman"/>
+          <w:color w:val="D2A8FF"/>
+          <w:sz w:val="21"/>
+          <w:szCs w:val="21"/>
+          <w:lang w:eastAsia="en-IN"/>
+        </w:rPr>
+        <w:t>log</w:t>
+      </w:r>
+      <w:r>
+        <w:rPr>
+          <w:rFonts w:ascii="Consolas" w:eastAsia="Times New Roman" w:hAnsi="Consolas" w:cs="Times New Roman"/>
+          <w:color w:val="E6EDF3"/>
+          <w:sz w:val="21"/>
+          <w:szCs w:val="21"/>
+          <w:lang w:eastAsia="en-IN"/>
+        </w:rPr>
+        <w:t xml:space="preserve">(x); </w:t>
+      </w:r>
+    </w:p>
+    <w:p>
+      <w:pPr>
+        <w:shd w:val="clear" w:color="auto" w:fill="0D1117"/>
+        <w:spacing w:after="0" w:line="285" w:lineRule="atLeast"/>
+        <w:rPr>
+          <w:rFonts w:ascii="Consolas" w:eastAsia="Times New Roman" w:hAnsi="Consolas" w:cs="Times New Roman"/>
+          <w:color w:val="E6EDF3"/>
+          <w:sz w:val="21"/>
+          <w:szCs w:val="21"/>
+          <w:lang w:eastAsia="en-IN"/>
+        </w:rPr>
+      </w:pPr>
+      <w:r>
+        <w:rPr>
+          <w:rFonts w:ascii="Consolas" w:eastAsia="Times New Roman" w:hAnsi="Consolas" w:cs="Times New Roman"/>
+          <w:color w:val="79C0FF"/>
+          <w:sz w:val="21"/>
+          <w:szCs w:val="21"/>
+          <w:lang w:eastAsia="en-IN"/>
+        </w:rPr>
+        <w:t>console</w:t>
+      </w:r>
+      <w:r>
+        <w:rPr>
+          <w:rFonts w:ascii="Consolas" w:eastAsia="Times New Roman" w:hAnsi="Consolas" w:cs="Times New Roman"/>
+          <w:color w:val="E6EDF3"/>
+          <w:sz w:val="21"/>
+          <w:szCs w:val="21"/>
+          <w:lang w:eastAsia="en-IN"/>
+        </w:rPr>
+        <w:t>.</w:t>
+      </w:r>
+      <w:r>
+        <w:rPr>
+          <w:rFonts w:ascii="Consolas" w:eastAsia="Times New Roman" w:hAnsi="Consolas" w:cs="Times New Roman"/>
+          <w:color w:val="D2A8FF"/>
+          <w:sz w:val="21"/>
+          <w:szCs w:val="21"/>
+          <w:lang w:eastAsia="en-IN"/>
+        </w:rPr>
+        <w:t>log</w:t>
+      </w:r>
+      <w:r>
+        <w:rPr>
+          <w:rFonts w:ascii="Consolas" w:eastAsia="Times New Roman" w:hAnsi="Consolas" w:cs="Times New Roman"/>
+          <w:color w:val="E6EDF3"/>
+          <w:sz w:val="21"/>
+          <w:szCs w:val="21"/>
+          <w:lang w:eastAsia="en-IN"/>
+        </w:rPr>
+        <w:t xml:space="preserve">(y); </w:t>
+      </w:r>
+    </w:p>
+    <w:p>
+      <w:pPr>
+        <w:rPr>
+          <w:sz w:val="32"/>
+          <w:lang w:val="en-US"/>
+        </w:rPr>
+      </w:pPr>
+      <w:r>
+        <w:rPr>
+          <w:sz w:val="32"/>
+          <w:lang w:val="en-US"/>
+        </w:rPr>
+        <w:t>op:</w:t>
+      </w:r>
+    </w:p>
+    <w:p>
+      <w:pPr>
+        <w:rPr>
+          <w:sz w:val="32"/>
+          <w:lang w:val="en-US"/>
+        </w:rPr>
+      </w:pPr>
+      <w:r>
+        <w:rPr>
+          <w:sz w:val="32"/>
+          <w:lang w:val="en-US"/>
+        </w:rPr>
+        <w:t>very happy because I am rich.</w:t>
+      </w:r>
+    </w:p>
+    <w:p>
+      <w:pPr>
+        <w:rPr>
+          <w:sz w:val="32"/>
+          <w:lang w:val="en-US"/>
+        </w:rPr>
+      </w:pPr>
+      <w:r>
+        <w:rPr>
+          <w:sz w:val="32"/>
+          <w:lang w:val="en-US"/>
+        </w:rPr>
+        <w:t>very happy</w:t>
+      </w:r>
+    </w:p>
+    <w:p>
+      <w:pPr>
+        <w:rPr>
+          <w:sz w:val="32"/>
+          <w:lang w:val="en-US"/>
+        </w:rPr>
+      </w:pPr>
+    </w:p>
+    <w:p>
+      <w:pPr>
+        <w:rPr>
+          <w:sz w:val="32"/>
+          <w:lang w:val="en-US"/>
+        </w:rPr>
+      </w:pPr>
+      <w:r>
+        <w:rPr>
+          <w:sz w:val="32"/>
+          <w:lang w:val="en-US"/>
+        </w:rPr>
+        <w:t xml:space="preserve">15) </w:t>
+      </w:r>
+      <w:proofErr w:type="gramStart"/>
+      <w:r>
+        <w:rPr>
+          <w:sz w:val="32"/>
+          <w:lang w:val="en-US"/>
+        </w:rPr>
+        <w:t>split(</w:t>
+      </w:r>
+      <w:proofErr w:type="gramEnd"/>
+      <w:r>
+        <w:rPr>
+          <w:sz w:val="32"/>
+          <w:lang w:val="en-US"/>
+        </w:rPr>
+        <w:t>)</w:t>
+      </w:r>
+      <w:r>
+        <w:rPr>
+          <w:sz w:val="32"/>
+          <w:lang w:val="en-US"/>
+        </w:rPr>
+        <w:t xml:space="preserve"> - </w:t>
+      </w:r>
+      <w:r>
+        <w:rPr>
+          <w:b/>
+          <w:i/>
+          <w:sz w:val="32"/>
+          <w:u w:val="single"/>
+          <w:lang w:val="en-US"/>
+        </w:rPr>
+        <w:t>done</w:t>
+      </w:r>
+    </w:p>
+    <w:p>
+      <w:pPr>
+        <w:rPr>
+          <w:sz w:val="32"/>
+          <w:lang w:val="en-US"/>
+        </w:rPr>
+      </w:pPr>
+      <w:r>
+        <w:rPr>
+          <w:sz w:val="32"/>
+          <w:lang w:val="en-US"/>
+        </w:rPr>
+        <w:t xml:space="preserve">Takes a pattern and divides the string into substrings based on that pattern and returns </w:t>
+      </w:r>
+      <w:r>
+        <w:rPr>
+          <w:sz w:val="32"/>
+          <w:lang w:val="en-US"/>
+        </w:rPr>
+        <w:t xml:space="preserve">an array. </w:t>
+      </w:r>
+    </w:p>
+    <w:p>
+      <w:pPr>
+        <w:shd w:val="clear" w:color="auto" w:fill="0D1117"/>
+        <w:spacing w:after="0" w:line="285" w:lineRule="atLeast"/>
+        <w:rPr>
+          <w:rFonts w:ascii="Consolas" w:eastAsia="Times New Roman" w:hAnsi="Consolas" w:cs="Times New Roman"/>
+          <w:color w:val="E6EDF3"/>
+          <w:sz w:val="21"/>
+          <w:szCs w:val="21"/>
+          <w:lang w:eastAsia="en-IN"/>
+        </w:rPr>
+      </w:pPr>
+      <w:proofErr w:type="spellStart"/>
+      <w:r>
+        <w:rPr>
+          <w:rFonts w:ascii="Consolas" w:eastAsia="Times New Roman" w:hAnsi="Consolas" w:cs="Times New Roman"/>
+          <w:color w:val="FF7B72"/>
+          <w:sz w:val="21"/>
+          <w:szCs w:val="21"/>
+          <w:lang w:eastAsia="en-IN"/>
+        </w:rPr>
+        <w:t>const</w:t>
+      </w:r>
+      <w:proofErr w:type="spellEnd"/>
+      <w:r>
+        <w:rPr>
+          <w:rFonts w:ascii="Consolas" w:eastAsia="Times New Roman" w:hAnsi="Consolas" w:cs="Times New Roman"/>
+          <w:color w:val="E6EDF3"/>
+          <w:sz w:val="21"/>
+          <w:szCs w:val="21"/>
+          <w:lang w:eastAsia="en-IN"/>
+        </w:rPr>
+        <w:t xml:space="preserve"> </w:t>
+      </w:r>
+      <w:r>
+        <w:rPr>
+          <w:rFonts w:ascii="Consolas" w:eastAsia="Times New Roman" w:hAnsi="Consolas" w:cs="Times New Roman"/>
+          <w:color w:val="79C0FF"/>
+          <w:sz w:val="21"/>
+          <w:szCs w:val="21"/>
+          <w:lang w:eastAsia="en-IN"/>
+        </w:rPr>
+        <w:t>mood</w:t>
+      </w:r>
+      <w:r>
+        <w:rPr>
+          <w:rFonts w:ascii="Consolas" w:eastAsia="Times New Roman" w:hAnsi="Consolas" w:cs="Times New Roman"/>
+          <w:color w:val="E6EDF3"/>
+          <w:sz w:val="21"/>
+          <w:szCs w:val="21"/>
+          <w:lang w:eastAsia="en-IN"/>
+        </w:rPr>
+        <w:t xml:space="preserve"> </w:t>
+      </w:r>
+      <w:r>
+        <w:rPr>
+          <w:rFonts w:ascii="Consolas" w:eastAsia="Times New Roman" w:hAnsi="Consolas" w:cs="Times New Roman"/>
+          <w:color w:val="FF7B72"/>
+          <w:sz w:val="21"/>
+          <w:szCs w:val="21"/>
+          <w:lang w:eastAsia="en-IN"/>
+        </w:rPr>
+        <w:t>=</w:t>
+      </w:r>
+      <w:r>
+        <w:rPr>
+          <w:rFonts w:ascii="Consolas" w:eastAsia="Times New Roman" w:hAnsi="Consolas" w:cs="Times New Roman"/>
+          <w:color w:val="E6EDF3"/>
+          <w:sz w:val="21"/>
+          <w:szCs w:val="21"/>
+          <w:lang w:eastAsia="en-IN"/>
+        </w:rPr>
+        <w:t xml:space="preserve"> </w:t>
+      </w:r>
+      <w:r>
+        <w:rPr>
+          <w:rFonts w:ascii="Consolas" w:eastAsia="Times New Roman" w:hAnsi="Consolas" w:cs="Times New Roman"/>
+          <w:color w:val="A5D6FF"/>
+          <w:sz w:val="21"/>
+          <w:szCs w:val="21"/>
+          <w:lang w:eastAsia="en-IN"/>
+        </w:rPr>
+        <w:t>"I am very happy because I am rich."</w:t>
+      </w:r>
+      <w:r>
+        <w:rPr>
+          <w:rFonts w:ascii="Consolas" w:eastAsia="Times New Roman" w:hAnsi="Consolas" w:cs="Times New Roman"/>
+          <w:color w:val="E6EDF3"/>
+          <w:sz w:val="21"/>
+          <w:szCs w:val="21"/>
+          <w:lang w:eastAsia="en-IN"/>
+        </w:rPr>
+        <w:t>;</w:t>
+      </w:r>
+    </w:p>
+    <w:p>
+      <w:pPr>
+        <w:shd w:val="clear" w:color="auto" w:fill="0D1117"/>
+        <w:spacing w:after="0" w:line="285" w:lineRule="atLeast"/>
+        <w:rPr>
+          <w:rFonts w:ascii="Consolas" w:eastAsia="Times New Roman" w:hAnsi="Consolas" w:cs="Times New Roman"/>
+          <w:color w:val="E6EDF3"/>
+          <w:sz w:val="21"/>
+          <w:szCs w:val="21"/>
+          <w:lang w:eastAsia="en-IN"/>
+        </w:rPr>
+      </w:pPr>
+      <w:r>
+        <w:rPr>
+          <w:rFonts w:ascii="Consolas" w:eastAsia="Times New Roman" w:hAnsi="Consolas" w:cs="Times New Roman"/>
+          <w:color w:val="FF7B72"/>
+          <w:sz w:val="21"/>
+          <w:szCs w:val="21"/>
+          <w:lang w:eastAsia="en-IN"/>
+        </w:rPr>
+        <w:t>let</w:t>
+      </w:r>
+      <w:r>
+        <w:rPr>
+          <w:rFonts w:ascii="Consolas" w:eastAsia="Times New Roman" w:hAnsi="Consolas" w:cs="Times New Roman"/>
+          <w:color w:val="E6EDF3"/>
+          <w:sz w:val="21"/>
+          <w:szCs w:val="21"/>
+          <w:lang w:eastAsia="en-IN"/>
+        </w:rPr>
+        <w:t xml:space="preserve"> x </w:t>
+      </w:r>
+      <w:r>
+        <w:rPr>
+          <w:rFonts w:ascii="Consolas" w:eastAsia="Times New Roman" w:hAnsi="Consolas" w:cs="Times New Roman"/>
+          <w:color w:val="FF7B72"/>
+          <w:sz w:val="21"/>
+          <w:szCs w:val="21"/>
+          <w:lang w:eastAsia="en-IN"/>
+        </w:rPr>
+        <w:t>=</w:t>
+      </w:r>
+      <w:r>
+        <w:rPr>
+          <w:rFonts w:ascii="Consolas" w:eastAsia="Times New Roman" w:hAnsi="Consolas" w:cs="Times New Roman"/>
+          <w:color w:val="E6EDF3"/>
+          <w:sz w:val="21"/>
+          <w:szCs w:val="21"/>
+          <w:lang w:eastAsia="en-IN"/>
+        </w:rPr>
+        <w:t xml:space="preserve"> </w:t>
+      </w:r>
+      <w:proofErr w:type="spellStart"/>
+      <w:proofErr w:type="gramStart"/>
+      <w:r>
+        <w:rPr>
+          <w:rFonts w:ascii="Consolas" w:eastAsia="Times New Roman" w:hAnsi="Consolas" w:cs="Times New Roman"/>
+          <w:color w:val="79C0FF"/>
+          <w:sz w:val="21"/>
+          <w:szCs w:val="21"/>
+          <w:lang w:eastAsia="en-IN"/>
+        </w:rPr>
+        <w:t>mood</w:t>
+      </w:r>
+      <w:r>
+        <w:rPr>
+          <w:rFonts w:ascii="Consolas" w:eastAsia="Times New Roman" w:hAnsi="Consolas" w:cs="Times New Roman"/>
+          <w:color w:val="E6EDF3"/>
+          <w:sz w:val="21"/>
+          <w:szCs w:val="21"/>
+          <w:lang w:eastAsia="en-IN"/>
+        </w:rPr>
+        <w:t>.</w:t>
+      </w:r>
+      <w:r>
+        <w:rPr>
+          <w:rFonts w:ascii="Consolas" w:eastAsia="Times New Roman" w:hAnsi="Consolas" w:cs="Times New Roman"/>
+          <w:color w:val="D2A8FF"/>
+          <w:sz w:val="21"/>
+          <w:szCs w:val="21"/>
+          <w:lang w:eastAsia="en-IN"/>
+        </w:rPr>
+        <w:t>split</w:t>
+      </w:r>
+      <w:proofErr w:type="spellEnd"/>
+      <w:proofErr w:type="gramEnd"/>
+      <w:r>
+        <w:rPr>
+          <w:rFonts w:ascii="Consolas" w:eastAsia="Times New Roman" w:hAnsi="Consolas" w:cs="Times New Roman"/>
+          <w:color w:val="E6EDF3"/>
+          <w:sz w:val="21"/>
+          <w:szCs w:val="21"/>
+          <w:lang w:eastAsia="en-IN"/>
+        </w:rPr>
+        <w:t>(</w:t>
+      </w:r>
+      <w:r>
+        <w:rPr>
+          <w:rFonts w:ascii="Consolas" w:eastAsia="Times New Roman" w:hAnsi="Consolas" w:cs="Times New Roman"/>
+          <w:color w:val="A5D6FF"/>
+          <w:sz w:val="21"/>
+          <w:szCs w:val="21"/>
+          <w:lang w:eastAsia="en-IN"/>
+        </w:rPr>
+        <w:t>" "</w:t>
+      </w:r>
+      <w:r>
+        <w:rPr>
+          <w:rFonts w:ascii="Consolas" w:eastAsia="Times New Roman" w:hAnsi="Consolas" w:cs="Times New Roman"/>
+          <w:color w:val="E6EDF3"/>
+          <w:sz w:val="21"/>
+          <w:szCs w:val="21"/>
+          <w:lang w:eastAsia="en-IN"/>
+        </w:rPr>
+        <w:t>);</w:t>
+      </w:r>
+    </w:p>
+    <w:p>
+      <w:pPr>
+        <w:shd w:val="clear" w:color="auto" w:fill="0D1117"/>
+        <w:spacing w:after="0" w:line="285" w:lineRule="atLeast"/>
+        <w:rPr>
+          <w:rFonts w:ascii="Consolas" w:eastAsia="Times New Roman" w:hAnsi="Consolas" w:cs="Times New Roman"/>
+          <w:color w:val="E6EDF3"/>
+          <w:sz w:val="21"/>
+          <w:szCs w:val="21"/>
+          <w:lang w:eastAsia="en-IN"/>
+        </w:rPr>
+      </w:pPr>
+      <w:r>
+        <w:rPr>
+          <w:rFonts w:ascii="Consolas" w:eastAsia="Times New Roman" w:hAnsi="Consolas" w:cs="Times New Roman"/>
+          <w:color w:val="79C0FF"/>
+          <w:sz w:val="21"/>
+          <w:szCs w:val="21"/>
+          <w:lang w:eastAsia="en-IN"/>
+        </w:rPr>
+        <w:t>console</w:t>
+      </w:r>
+      <w:r>
+        <w:rPr>
+          <w:rFonts w:ascii="Consolas" w:eastAsia="Times New Roman" w:hAnsi="Consolas" w:cs="Times New Roman"/>
+          <w:color w:val="E6EDF3"/>
+          <w:sz w:val="21"/>
+          <w:szCs w:val="21"/>
+          <w:lang w:eastAsia="en-IN"/>
+        </w:rPr>
+        <w:t>.</w:t>
+      </w:r>
+      <w:r>
+        <w:rPr>
+          <w:rFonts w:ascii="Consolas" w:eastAsia="Times New Roman" w:hAnsi="Consolas" w:cs="Times New Roman"/>
+          <w:color w:val="D2A8FF"/>
+          <w:sz w:val="21"/>
+          <w:szCs w:val="21"/>
+          <w:lang w:eastAsia="en-IN"/>
+        </w:rPr>
+        <w:t>log</w:t>
+      </w:r>
+      <w:r>
+        <w:rPr>
+          <w:rFonts w:ascii="Consolas" w:eastAsia="Times New Roman" w:hAnsi="Consolas" w:cs="Times New Roman"/>
+          <w:color w:val="E6EDF3"/>
+          <w:sz w:val="21"/>
+          <w:szCs w:val="21"/>
+          <w:lang w:eastAsia="en-IN"/>
+        </w:rPr>
+        <w:t>(</w:t>
+      </w:r>
+      <w:proofErr w:type="gramStart"/>
+      <w:r>
+        <w:rPr>
+          <w:rFonts w:ascii="Consolas" w:eastAsia="Times New Roman" w:hAnsi="Consolas" w:cs="Times New Roman"/>
+          <w:color w:val="E6EDF3"/>
+          <w:sz w:val="21"/>
+          <w:szCs w:val="21"/>
+          <w:lang w:eastAsia="en-IN"/>
+        </w:rPr>
+        <w:t>x[</w:t>
+      </w:r>
+      <w:proofErr w:type="gramEnd"/>
+      <w:r>
+        <w:rPr>
+          <w:rFonts w:ascii="Consolas" w:eastAsia="Times New Roman" w:hAnsi="Consolas" w:cs="Times New Roman"/>
+          <w:color w:val="79C0FF"/>
+          <w:sz w:val="21"/>
+          <w:szCs w:val="21"/>
+          <w:lang w:eastAsia="en-IN"/>
+        </w:rPr>
+        <w:t>0</w:t>
+      </w:r>
+      <w:r>
+        <w:rPr>
+          <w:rFonts w:ascii="Consolas" w:eastAsia="Times New Roman" w:hAnsi="Consolas" w:cs="Times New Roman"/>
+          <w:color w:val="E6EDF3"/>
+          <w:sz w:val="21"/>
+          <w:szCs w:val="21"/>
+          <w:lang w:eastAsia="en-IN"/>
+        </w:rPr>
+        <w:t xml:space="preserve">]); </w:t>
+      </w:r>
+    </w:p>
+    <w:p>
+      <w:pPr>
+        <w:shd w:val="clear" w:color="auto" w:fill="0D1117"/>
+        <w:spacing w:after="0" w:line="285" w:lineRule="atLeast"/>
+        <w:rPr>
+          <w:rFonts w:ascii="Consolas" w:eastAsia="Times New Roman" w:hAnsi="Consolas" w:cs="Times New Roman"/>
+          <w:color w:val="E6EDF3"/>
+          <w:sz w:val="21"/>
+          <w:szCs w:val="21"/>
+          <w:lang w:eastAsia="en-IN"/>
+        </w:rPr>
+      </w:pPr>
+      <w:r>
+        <w:rPr>
+          <w:rFonts w:ascii="Consolas" w:eastAsia="Times New Roman" w:hAnsi="Consolas" w:cs="Times New Roman"/>
+          <w:color w:val="79C0FF"/>
+          <w:sz w:val="21"/>
+          <w:szCs w:val="21"/>
+          <w:lang w:eastAsia="en-IN"/>
+        </w:rPr>
+        <w:t>console</w:t>
+      </w:r>
+      <w:r>
+        <w:rPr>
+          <w:rFonts w:ascii="Consolas" w:eastAsia="Times New Roman" w:hAnsi="Consolas" w:cs="Times New Roman"/>
+          <w:color w:val="E6EDF3"/>
+          <w:sz w:val="21"/>
+          <w:szCs w:val="21"/>
+          <w:lang w:eastAsia="en-IN"/>
+        </w:rPr>
+        <w:t>.</w:t>
+      </w:r>
+      <w:r>
+        <w:rPr>
+          <w:rFonts w:ascii="Consolas" w:eastAsia="Times New Roman" w:hAnsi="Consolas" w:cs="Times New Roman"/>
+          <w:color w:val="D2A8FF"/>
+          <w:sz w:val="21"/>
+          <w:szCs w:val="21"/>
+          <w:lang w:eastAsia="en-IN"/>
+        </w:rPr>
+        <w:t>log</w:t>
+      </w:r>
+      <w:r>
+        <w:rPr>
+          <w:rFonts w:ascii="Consolas" w:eastAsia="Times New Roman" w:hAnsi="Consolas" w:cs="Times New Roman"/>
+          <w:color w:val="E6EDF3"/>
+          <w:sz w:val="21"/>
+          <w:szCs w:val="21"/>
+          <w:lang w:eastAsia="en-IN"/>
+        </w:rPr>
+        <w:t>(</w:t>
+      </w:r>
+      <w:proofErr w:type="gramStart"/>
+      <w:r>
+        <w:rPr>
+          <w:rFonts w:ascii="Consolas" w:eastAsia="Times New Roman" w:hAnsi="Consolas" w:cs="Times New Roman"/>
+          <w:color w:val="E6EDF3"/>
+          <w:sz w:val="21"/>
+          <w:szCs w:val="21"/>
+          <w:lang w:eastAsia="en-IN"/>
+        </w:rPr>
+        <w:t>x[</w:t>
+      </w:r>
+      <w:proofErr w:type="gramEnd"/>
+      <w:r>
+        <w:rPr>
+          <w:rFonts w:ascii="Consolas" w:eastAsia="Times New Roman" w:hAnsi="Consolas" w:cs="Times New Roman"/>
+          <w:color w:val="79C0FF"/>
+          <w:sz w:val="21"/>
+          <w:szCs w:val="21"/>
+          <w:lang w:eastAsia="en-IN"/>
+        </w:rPr>
+        <w:t>7</w:t>
+      </w:r>
+      <w:r>
+        <w:rPr>
+          <w:rFonts w:ascii="Consolas" w:eastAsia="Times New Roman" w:hAnsi="Consolas" w:cs="Times New Roman"/>
+          <w:color w:val="E6EDF3"/>
+          <w:sz w:val="21"/>
+          <w:szCs w:val="21"/>
+          <w:lang w:eastAsia="en-IN"/>
+        </w:rPr>
+        <w:t xml:space="preserve">]); </w:t>
+      </w:r>
+    </w:p>
+    <w:p>
+      <w:pPr>
+        <w:rPr>
+          <w:sz w:val="32"/>
+          <w:lang w:val="en-US"/>
+        </w:rPr>
+      </w:pPr>
+    </w:p>
+    <w:p>
+      <w:pPr>
+        <w:rPr>
+          <w:sz w:val="32"/>
+          <w:lang w:val="en-US"/>
+        </w:rPr>
+      </w:pPr>
+      <w:r>
+        <w:rPr>
+          <w:sz w:val="32"/>
+          <w:lang w:val="en-US"/>
+        </w:rPr>
+        <w:t xml:space="preserve">op </w:t>
+      </w:r>
       <w:bookmarkStart w:id="0" w:name="_GoBack"/>
       <w:bookmarkEnd w:id="0"/>
-    </w:p>
-    <w:p>
-      <w:pPr>
-        <w:rPr>
-          <w:sz w:val="32"/>
-          <w:lang w:val="en-US"/>
-        </w:rPr>
-      </w:pPr>
-      <w:r>
-        <w:rPr>
-          <w:sz w:val="32"/>
-          <w:lang w:val="en-US"/>
-        </w:rPr>
-        <w:t>Extracts a given part of string</w:t>
-      </w:r>
-    </w:p>
-    <w:p>
-      <w:pPr>
-        <w:rPr>
-          <w:sz w:val="32"/>
-          <w:lang w:val="en-US"/>
-        </w:rPr>
-      </w:pPr>
-      <w:r>
-        <w:rPr>
-          <w:sz w:val="32"/>
-          <w:lang w:val="en-US"/>
-        </w:rPr>
-        <w:t xml:space="preserve">Returns new string </w:t>
-      </w:r>
-    </w:p>
-    <w:p>
-      <w:pPr>
-        <w:rPr>
-          <w:sz w:val="32"/>
-          <w:lang w:val="en-US"/>
-        </w:rPr>
-      </w:pPr>
-    </w:p>
-    <w:p>
-      <w:pPr>
-        <w:shd w:val="clear" w:color="auto" w:fill="0D1117"/>
-        <w:spacing w:after="0" w:line="285" w:lineRule="atLeast"/>
-        <w:rPr>
-          <w:rFonts w:ascii="Consolas" w:eastAsia="Times New Roman" w:hAnsi="Consolas" w:cs="Times New Roman"/>
-          <w:color w:val="E6EDF3"/>
-          <w:sz w:val="21"/>
-          <w:szCs w:val="21"/>
-          <w:lang w:eastAsia="en-IN"/>
-        </w:rPr>
-      </w:pPr>
-      <w:proofErr w:type="spellStart"/>
-      <w:r>
-        <w:rPr>
-          <w:rFonts w:ascii="Consolas" w:eastAsia="Times New Roman" w:hAnsi="Consolas" w:cs="Times New Roman"/>
-          <w:color w:val="FF7B72"/>
-          <w:sz w:val="21"/>
-          <w:szCs w:val="21"/>
-          <w:lang w:eastAsia="en-IN"/>
-        </w:rPr>
-        <w:lastRenderedPageBreak/>
-        <w:t>const</w:t>
-      </w:r>
-      <w:proofErr w:type="spellEnd"/>
-      <w:r>
-        <w:rPr>
-          <w:rFonts w:ascii="Consolas" w:eastAsia="Times New Roman" w:hAnsi="Consolas" w:cs="Times New Roman"/>
-          <w:color w:val="E6EDF3"/>
-          <w:sz w:val="21"/>
-          <w:szCs w:val="21"/>
-          <w:lang w:eastAsia="en-IN"/>
-        </w:rPr>
-        <w:t xml:space="preserve"> </w:t>
-      </w:r>
-      <w:r>
-        <w:rPr>
-          <w:rFonts w:ascii="Consolas" w:eastAsia="Times New Roman" w:hAnsi="Consolas" w:cs="Times New Roman"/>
-          <w:color w:val="79C0FF"/>
-          <w:sz w:val="21"/>
-          <w:szCs w:val="21"/>
-          <w:lang w:eastAsia="en-IN"/>
-        </w:rPr>
-        <w:t>mood</w:t>
-      </w:r>
-      <w:r>
-        <w:rPr>
-          <w:rFonts w:ascii="Consolas" w:eastAsia="Times New Roman" w:hAnsi="Consolas" w:cs="Times New Roman"/>
-          <w:color w:val="E6EDF3"/>
-          <w:sz w:val="21"/>
-          <w:szCs w:val="21"/>
-          <w:lang w:eastAsia="en-IN"/>
-        </w:rPr>
-        <w:t xml:space="preserve"> </w:t>
-      </w:r>
-      <w:r>
-        <w:rPr>
-          <w:rFonts w:ascii="Consolas" w:eastAsia="Times New Roman" w:hAnsi="Consolas" w:cs="Times New Roman"/>
-          <w:color w:val="FF7B72"/>
-          <w:sz w:val="21"/>
-          <w:szCs w:val="21"/>
-          <w:lang w:eastAsia="en-IN"/>
-        </w:rPr>
-        <w:t>=</w:t>
-      </w:r>
-      <w:r>
-        <w:rPr>
-          <w:rFonts w:ascii="Consolas" w:eastAsia="Times New Roman" w:hAnsi="Consolas" w:cs="Times New Roman"/>
-          <w:color w:val="E6EDF3"/>
-          <w:sz w:val="21"/>
-          <w:szCs w:val="21"/>
-          <w:lang w:eastAsia="en-IN"/>
-        </w:rPr>
-        <w:t xml:space="preserve"> </w:t>
-      </w:r>
-      <w:r>
-        <w:rPr>
-          <w:rFonts w:ascii="Consolas" w:eastAsia="Times New Roman" w:hAnsi="Consolas" w:cs="Times New Roman"/>
-          <w:color w:val="A5D6FF"/>
-          <w:sz w:val="21"/>
-          <w:szCs w:val="21"/>
-          <w:lang w:eastAsia="en-IN"/>
-        </w:rPr>
-        <w:t>"I am very happy because I am rich."</w:t>
-      </w:r>
-      <w:r>
-        <w:rPr>
-          <w:rFonts w:ascii="Consolas" w:eastAsia="Times New Roman" w:hAnsi="Consolas" w:cs="Times New Roman"/>
-          <w:color w:val="E6EDF3"/>
-          <w:sz w:val="21"/>
-          <w:szCs w:val="21"/>
-          <w:lang w:eastAsia="en-IN"/>
-        </w:rPr>
-        <w:t>;</w:t>
-      </w:r>
-    </w:p>
-    <w:p>
-      <w:pPr>
-        <w:shd w:val="clear" w:color="auto" w:fill="0D1117"/>
-        <w:spacing w:after="0" w:line="285" w:lineRule="atLeast"/>
-        <w:rPr>
-          <w:rFonts w:ascii="Consolas" w:eastAsia="Times New Roman" w:hAnsi="Consolas" w:cs="Times New Roman"/>
-          <w:color w:val="E6EDF3"/>
-          <w:sz w:val="21"/>
-          <w:szCs w:val="21"/>
-          <w:lang w:eastAsia="en-IN"/>
-        </w:rPr>
-      </w:pPr>
-      <w:r>
-        <w:rPr>
-          <w:rFonts w:ascii="Consolas" w:eastAsia="Times New Roman" w:hAnsi="Consolas" w:cs="Times New Roman"/>
-          <w:color w:val="FF7B72"/>
-          <w:sz w:val="21"/>
-          <w:szCs w:val="21"/>
-          <w:lang w:eastAsia="en-IN"/>
-        </w:rPr>
-        <w:t>let</w:t>
-      </w:r>
-      <w:r>
-        <w:rPr>
-          <w:rFonts w:ascii="Consolas" w:eastAsia="Times New Roman" w:hAnsi="Consolas" w:cs="Times New Roman"/>
-          <w:color w:val="E6EDF3"/>
-          <w:sz w:val="21"/>
-          <w:szCs w:val="21"/>
-          <w:lang w:eastAsia="en-IN"/>
-        </w:rPr>
-        <w:t xml:space="preserve"> x </w:t>
-      </w:r>
-      <w:r>
-        <w:rPr>
-          <w:rFonts w:ascii="Consolas" w:eastAsia="Times New Roman" w:hAnsi="Consolas" w:cs="Times New Roman"/>
-          <w:color w:val="FF7B72"/>
-          <w:sz w:val="21"/>
-          <w:szCs w:val="21"/>
-          <w:lang w:eastAsia="en-IN"/>
-        </w:rPr>
-        <w:t>=</w:t>
-      </w:r>
-      <w:r>
-        <w:rPr>
-          <w:rFonts w:ascii="Consolas" w:eastAsia="Times New Roman" w:hAnsi="Consolas" w:cs="Times New Roman"/>
-          <w:color w:val="E6EDF3"/>
-          <w:sz w:val="21"/>
-          <w:szCs w:val="21"/>
-          <w:lang w:eastAsia="en-IN"/>
-        </w:rPr>
-        <w:t xml:space="preserve"> </w:t>
-      </w:r>
-      <w:proofErr w:type="spellStart"/>
-      <w:proofErr w:type="gramStart"/>
-      <w:r>
-        <w:rPr>
-          <w:rFonts w:ascii="Consolas" w:eastAsia="Times New Roman" w:hAnsi="Consolas" w:cs="Times New Roman"/>
-          <w:color w:val="79C0FF"/>
-          <w:sz w:val="21"/>
-          <w:szCs w:val="21"/>
-          <w:lang w:eastAsia="en-IN"/>
-        </w:rPr>
-        <w:t>mood</w:t>
-      </w:r>
-      <w:r>
-        <w:rPr>
-          <w:rFonts w:ascii="Consolas" w:eastAsia="Times New Roman" w:hAnsi="Consolas" w:cs="Times New Roman"/>
-          <w:color w:val="E6EDF3"/>
-          <w:sz w:val="21"/>
-          <w:szCs w:val="21"/>
-          <w:lang w:eastAsia="en-IN"/>
-        </w:rPr>
-        <w:t>.</w:t>
-      </w:r>
-      <w:r>
-        <w:rPr>
-          <w:rFonts w:ascii="Consolas" w:eastAsia="Times New Roman" w:hAnsi="Consolas" w:cs="Times New Roman"/>
-          <w:color w:val="D2A8FF"/>
-          <w:sz w:val="21"/>
-          <w:szCs w:val="21"/>
-          <w:lang w:eastAsia="en-IN"/>
-        </w:rPr>
-        <w:t>slice</w:t>
-      </w:r>
-      <w:proofErr w:type="spellEnd"/>
-      <w:proofErr w:type="gramEnd"/>
-      <w:r>
-        <w:rPr>
-          <w:rFonts w:ascii="Consolas" w:eastAsia="Times New Roman" w:hAnsi="Consolas" w:cs="Times New Roman"/>
-          <w:color w:val="E6EDF3"/>
-          <w:sz w:val="21"/>
-          <w:szCs w:val="21"/>
-          <w:lang w:eastAsia="en-IN"/>
-        </w:rPr>
-        <w:t>(</w:t>
-      </w:r>
-      <w:r>
-        <w:rPr>
-          <w:rFonts w:ascii="Consolas" w:eastAsia="Times New Roman" w:hAnsi="Consolas" w:cs="Times New Roman"/>
-          <w:color w:val="79C0FF"/>
-          <w:sz w:val="21"/>
-          <w:szCs w:val="21"/>
-          <w:lang w:eastAsia="en-IN"/>
-        </w:rPr>
-        <w:t>4</w:t>
-      </w:r>
-      <w:r>
-        <w:rPr>
-          <w:rFonts w:ascii="Consolas" w:eastAsia="Times New Roman" w:hAnsi="Consolas" w:cs="Times New Roman"/>
-          <w:color w:val="E6EDF3"/>
-          <w:sz w:val="21"/>
-          <w:szCs w:val="21"/>
-          <w:lang w:eastAsia="en-IN"/>
-        </w:rPr>
-        <w:t>);</w:t>
-      </w:r>
-      <w:r>
-        <w:rPr>
-          <w:rFonts w:ascii="Consolas" w:eastAsia="Times New Roman" w:hAnsi="Consolas" w:cs="Times New Roman"/>
-          <w:color w:val="E6EDF3"/>
-          <w:sz w:val="21"/>
-          <w:szCs w:val="21"/>
-          <w:lang w:eastAsia="en-IN"/>
-        </w:rPr>
-        <w:t xml:space="preserve">   // till end</w:t>
-      </w:r>
-    </w:p>
-    <w:p>
-      <w:pPr>
-        <w:shd w:val="clear" w:color="auto" w:fill="0D1117"/>
-        <w:spacing w:after="0" w:line="285" w:lineRule="atLeast"/>
-        <w:rPr>
-          <w:rFonts w:ascii="Consolas" w:eastAsia="Times New Roman" w:hAnsi="Consolas" w:cs="Times New Roman"/>
-          <w:color w:val="E6EDF3"/>
-          <w:sz w:val="21"/>
-          <w:szCs w:val="21"/>
-          <w:lang w:eastAsia="en-IN"/>
-        </w:rPr>
-      </w:pPr>
-      <w:r>
-        <w:rPr>
-          <w:rFonts w:ascii="Consolas" w:eastAsia="Times New Roman" w:hAnsi="Consolas" w:cs="Times New Roman"/>
-          <w:color w:val="FF7B72"/>
-          <w:sz w:val="21"/>
-          <w:szCs w:val="21"/>
-          <w:lang w:eastAsia="en-IN"/>
-        </w:rPr>
-        <w:t>let</w:t>
-      </w:r>
-      <w:r>
-        <w:rPr>
-          <w:rFonts w:ascii="Consolas" w:eastAsia="Times New Roman" w:hAnsi="Consolas" w:cs="Times New Roman"/>
-          <w:color w:val="E6EDF3"/>
-          <w:sz w:val="21"/>
-          <w:szCs w:val="21"/>
-          <w:lang w:eastAsia="en-IN"/>
-        </w:rPr>
-        <w:t xml:space="preserve"> y </w:t>
-      </w:r>
-      <w:r>
-        <w:rPr>
-          <w:rFonts w:ascii="Consolas" w:eastAsia="Times New Roman" w:hAnsi="Consolas" w:cs="Times New Roman"/>
-          <w:color w:val="FF7B72"/>
-          <w:sz w:val="21"/>
-          <w:szCs w:val="21"/>
-          <w:lang w:eastAsia="en-IN"/>
-        </w:rPr>
-        <w:t>=</w:t>
-      </w:r>
-      <w:r>
-        <w:rPr>
-          <w:rFonts w:ascii="Consolas" w:eastAsia="Times New Roman" w:hAnsi="Consolas" w:cs="Times New Roman"/>
-          <w:color w:val="E6EDF3"/>
-          <w:sz w:val="21"/>
-          <w:szCs w:val="21"/>
-          <w:lang w:eastAsia="en-IN"/>
-        </w:rPr>
-        <w:t xml:space="preserve"> </w:t>
-      </w:r>
-      <w:proofErr w:type="spellStart"/>
-      <w:proofErr w:type="gramStart"/>
-      <w:r>
-        <w:rPr>
-          <w:rFonts w:ascii="Consolas" w:eastAsia="Times New Roman" w:hAnsi="Consolas" w:cs="Times New Roman"/>
-          <w:color w:val="79C0FF"/>
-          <w:sz w:val="21"/>
-          <w:szCs w:val="21"/>
-          <w:lang w:eastAsia="en-IN"/>
-        </w:rPr>
-        <w:t>mood</w:t>
-      </w:r>
-      <w:r>
-        <w:rPr>
-          <w:rFonts w:ascii="Consolas" w:eastAsia="Times New Roman" w:hAnsi="Consolas" w:cs="Times New Roman"/>
-          <w:color w:val="E6EDF3"/>
-          <w:sz w:val="21"/>
-          <w:szCs w:val="21"/>
-          <w:lang w:eastAsia="en-IN"/>
-        </w:rPr>
-        <w:t>.</w:t>
-      </w:r>
-      <w:r>
-        <w:rPr>
-          <w:rFonts w:ascii="Consolas" w:eastAsia="Times New Roman" w:hAnsi="Consolas" w:cs="Times New Roman"/>
-          <w:color w:val="D2A8FF"/>
-          <w:sz w:val="21"/>
-          <w:szCs w:val="21"/>
-          <w:lang w:eastAsia="en-IN"/>
-        </w:rPr>
-        <w:t>slice</w:t>
-      </w:r>
-      <w:proofErr w:type="spellEnd"/>
-      <w:proofErr w:type="gramEnd"/>
-      <w:r>
-        <w:rPr>
-          <w:rFonts w:ascii="Consolas" w:eastAsia="Times New Roman" w:hAnsi="Consolas" w:cs="Times New Roman"/>
-          <w:color w:val="E6EDF3"/>
-          <w:sz w:val="21"/>
-          <w:szCs w:val="21"/>
-          <w:lang w:eastAsia="en-IN"/>
-        </w:rPr>
-        <w:t>(</w:t>
-      </w:r>
-      <w:r>
-        <w:rPr>
-          <w:rFonts w:ascii="Consolas" w:eastAsia="Times New Roman" w:hAnsi="Consolas" w:cs="Times New Roman"/>
-          <w:color w:val="79C0FF"/>
-          <w:sz w:val="21"/>
-          <w:szCs w:val="21"/>
-          <w:lang w:eastAsia="en-IN"/>
-        </w:rPr>
-        <w:t>5</w:t>
-      </w:r>
-      <w:r>
-        <w:rPr>
-          <w:rFonts w:ascii="Consolas" w:eastAsia="Times New Roman" w:hAnsi="Consolas" w:cs="Times New Roman"/>
-          <w:color w:val="E6EDF3"/>
-          <w:sz w:val="21"/>
-          <w:szCs w:val="21"/>
-          <w:lang w:eastAsia="en-IN"/>
-        </w:rPr>
-        <w:t>,</w:t>
-      </w:r>
-      <w:r>
-        <w:rPr>
-          <w:rFonts w:ascii="Consolas" w:eastAsia="Times New Roman" w:hAnsi="Consolas" w:cs="Times New Roman"/>
-          <w:color w:val="79C0FF"/>
-          <w:sz w:val="21"/>
-          <w:szCs w:val="21"/>
-          <w:lang w:eastAsia="en-IN"/>
-        </w:rPr>
-        <w:t>15</w:t>
-      </w:r>
-      <w:r>
-        <w:rPr>
-          <w:rFonts w:ascii="Consolas" w:eastAsia="Times New Roman" w:hAnsi="Consolas" w:cs="Times New Roman"/>
-          <w:color w:val="E6EDF3"/>
-          <w:sz w:val="21"/>
-          <w:szCs w:val="21"/>
-          <w:lang w:eastAsia="en-IN"/>
-        </w:rPr>
-        <w:t>);</w:t>
-      </w:r>
-      <w:r>
-        <w:rPr>
-          <w:rFonts w:ascii="Consolas" w:eastAsia="Times New Roman" w:hAnsi="Consolas" w:cs="Times New Roman"/>
-          <w:color w:val="E6EDF3"/>
-          <w:sz w:val="21"/>
-          <w:szCs w:val="21"/>
-          <w:lang w:eastAsia="en-IN"/>
-        </w:rPr>
-        <w:t xml:space="preserve">  // till given range</w:t>
-      </w:r>
-    </w:p>
-    <w:p>
-      <w:pPr>
-        <w:shd w:val="clear" w:color="auto" w:fill="0D1117"/>
-        <w:spacing w:after="0" w:line="285" w:lineRule="atLeast"/>
-        <w:rPr>
-          <w:rFonts w:ascii="Consolas" w:eastAsia="Times New Roman" w:hAnsi="Consolas" w:cs="Times New Roman"/>
-          <w:color w:val="E6EDF3"/>
-          <w:sz w:val="21"/>
-          <w:szCs w:val="21"/>
-          <w:lang w:eastAsia="en-IN"/>
-        </w:rPr>
-      </w:pPr>
-      <w:r>
-        <w:rPr>
-          <w:rFonts w:ascii="Consolas" w:eastAsia="Times New Roman" w:hAnsi="Consolas" w:cs="Times New Roman"/>
-          <w:color w:val="79C0FF"/>
-          <w:sz w:val="21"/>
-          <w:szCs w:val="21"/>
-          <w:lang w:eastAsia="en-IN"/>
-        </w:rPr>
-        <w:t>console</w:t>
-      </w:r>
-      <w:r>
-        <w:rPr>
-          <w:rFonts w:ascii="Consolas" w:eastAsia="Times New Roman" w:hAnsi="Consolas" w:cs="Times New Roman"/>
-          <w:color w:val="E6EDF3"/>
-          <w:sz w:val="21"/>
-          <w:szCs w:val="21"/>
-          <w:lang w:eastAsia="en-IN"/>
-        </w:rPr>
-        <w:t>.</w:t>
-      </w:r>
-      <w:r>
-        <w:rPr>
-          <w:rFonts w:ascii="Consolas" w:eastAsia="Times New Roman" w:hAnsi="Consolas" w:cs="Times New Roman"/>
-          <w:color w:val="D2A8FF"/>
-          <w:sz w:val="21"/>
-          <w:szCs w:val="21"/>
-          <w:lang w:eastAsia="en-IN"/>
-        </w:rPr>
-        <w:t>log</w:t>
-      </w:r>
-      <w:r>
-        <w:rPr>
-          <w:rFonts w:ascii="Consolas" w:eastAsia="Times New Roman" w:hAnsi="Consolas" w:cs="Times New Roman"/>
-          <w:color w:val="E6EDF3"/>
-          <w:sz w:val="21"/>
-          <w:szCs w:val="21"/>
-          <w:lang w:eastAsia="en-IN"/>
-        </w:rPr>
-        <w:t xml:space="preserve">(x); </w:t>
-      </w:r>
-    </w:p>
-    <w:p>
-      <w:pPr>
-        <w:shd w:val="clear" w:color="auto" w:fill="0D1117"/>
-        <w:spacing w:after="0" w:line="285" w:lineRule="atLeast"/>
-        <w:rPr>
-          <w:rFonts w:ascii="Consolas" w:eastAsia="Times New Roman" w:hAnsi="Consolas" w:cs="Times New Roman"/>
-          <w:color w:val="E6EDF3"/>
-          <w:sz w:val="21"/>
-          <w:szCs w:val="21"/>
-          <w:lang w:eastAsia="en-IN"/>
-        </w:rPr>
-      </w:pPr>
-      <w:r>
-        <w:rPr>
-          <w:rFonts w:ascii="Consolas" w:eastAsia="Times New Roman" w:hAnsi="Consolas" w:cs="Times New Roman"/>
-          <w:color w:val="79C0FF"/>
-          <w:sz w:val="21"/>
-          <w:szCs w:val="21"/>
-          <w:lang w:eastAsia="en-IN"/>
-        </w:rPr>
-        <w:t>console</w:t>
-      </w:r>
-      <w:r>
-        <w:rPr>
-          <w:rFonts w:ascii="Consolas" w:eastAsia="Times New Roman" w:hAnsi="Consolas" w:cs="Times New Roman"/>
-          <w:color w:val="E6EDF3"/>
-          <w:sz w:val="21"/>
-          <w:szCs w:val="21"/>
-          <w:lang w:eastAsia="en-IN"/>
-        </w:rPr>
-        <w:t>.</w:t>
-      </w:r>
-      <w:r>
-        <w:rPr>
-          <w:rFonts w:ascii="Consolas" w:eastAsia="Times New Roman" w:hAnsi="Consolas" w:cs="Times New Roman"/>
-          <w:color w:val="D2A8FF"/>
-          <w:sz w:val="21"/>
-          <w:szCs w:val="21"/>
-          <w:lang w:eastAsia="en-IN"/>
-        </w:rPr>
-        <w:t>log</w:t>
-      </w:r>
-      <w:r>
-        <w:rPr>
-          <w:rFonts w:ascii="Consolas" w:eastAsia="Times New Roman" w:hAnsi="Consolas" w:cs="Times New Roman"/>
-          <w:color w:val="E6EDF3"/>
-          <w:sz w:val="21"/>
-          <w:szCs w:val="21"/>
-          <w:lang w:eastAsia="en-IN"/>
-        </w:rPr>
-        <w:t xml:space="preserve">(y); </w:t>
-      </w:r>
-    </w:p>
-    <w:p>
-      <w:pPr>
-        <w:rPr>
-          <w:sz w:val="32"/>
-          <w:lang w:val="en-US"/>
-        </w:rPr>
-      </w:pPr>
-      <w:r>
-        <w:rPr>
-          <w:sz w:val="32"/>
-          <w:lang w:val="en-US"/>
-        </w:rPr>
-        <w:t>op:</w:t>
-      </w:r>
-    </w:p>
-    <w:p>
-      <w:pPr>
-        <w:rPr>
-          <w:sz w:val="32"/>
-          <w:lang w:val="en-US"/>
-        </w:rPr>
-      </w:pPr>
-      <w:r>
-        <w:rPr>
-          <w:sz w:val="32"/>
-          <w:lang w:val="en-US"/>
-        </w:rPr>
-        <w:t>very happy because I am rich.</w:t>
-      </w:r>
-    </w:p>
-    <w:p>
-      <w:pPr>
-        <w:rPr>
-          <w:sz w:val="32"/>
-          <w:lang w:val="en-US"/>
-        </w:rPr>
-      </w:pPr>
-      <w:r>
-        <w:rPr>
-          <w:sz w:val="32"/>
-          <w:lang w:val="en-US"/>
-        </w:rPr>
-        <w:t>very happy</w:t>
-      </w:r>
-    </w:p>
-    <w:p>
-      <w:pPr>
-        <w:rPr>
-          <w:sz w:val="32"/>
-          <w:lang w:val="en-US"/>
-        </w:rPr>
-      </w:pPr>
-    </w:p>
-    <w:p>
-      <w:pPr>
-        <w:rPr>
-          <w:sz w:val="32"/>
-          <w:lang w:val="en-US"/>
-        </w:rPr>
-      </w:pPr>
-      <w:r>
-        <w:rPr>
-          <w:sz w:val="32"/>
-          <w:lang w:val="en-US"/>
-        </w:rPr>
-        <w:t xml:space="preserve">15) </w:t>
-      </w:r>
-      <w:proofErr w:type="gramStart"/>
-      <w:r>
-        <w:rPr>
-          <w:sz w:val="32"/>
-          <w:lang w:val="en-US"/>
-        </w:rPr>
-        <w:t>split(</w:t>
-      </w:r>
-      <w:proofErr w:type="gramEnd"/>
-      <w:r>
-        <w:rPr>
-          <w:sz w:val="32"/>
-          <w:lang w:val="en-US"/>
-        </w:rPr>
-        <w:t>)</w:t>
-      </w:r>
-      <w:r>
-        <w:rPr>
-          <w:sz w:val="32"/>
-          <w:lang w:val="en-US"/>
-        </w:rPr>
-        <w:t xml:space="preserve"> - </w:t>
-      </w:r>
-      <w:r>
-        <w:rPr>
-          <w:b/>
-          <w:i/>
-          <w:sz w:val="32"/>
-          <w:u w:val="single"/>
-          <w:lang w:val="en-US"/>
-        </w:rPr>
-        <w:t>done</w:t>
-      </w:r>
-    </w:p>
-    <w:p>
-      <w:pPr>
-        <w:rPr>
-          <w:sz w:val="32"/>
-          <w:lang w:val="en-US"/>
-        </w:rPr>
-      </w:pPr>
-      <w:r>
-        <w:rPr>
-          <w:sz w:val="32"/>
-          <w:lang w:val="en-US"/>
-        </w:rPr>
-        <w:t xml:space="preserve">Takes a pattern and divides the string into substrings based on that pattern and returns </w:t>
-      </w:r>
-      <w:r>
-        <w:rPr>
-          <w:sz w:val="32"/>
-          <w:lang w:val="en-US"/>
-        </w:rPr>
-        <w:t xml:space="preserve">an array. </w:t>
-      </w:r>
-    </w:p>
-    <w:p>
-      <w:pPr>
-        <w:shd w:val="clear" w:color="auto" w:fill="0D1117"/>
-        <w:spacing w:after="0" w:line="285" w:lineRule="atLeast"/>
-        <w:rPr>
-          <w:rFonts w:ascii="Consolas" w:eastAsia="Times New Roman" w:hAnsi="Consolas" w:cs="Times New Roman"/>
-          <w:color w:val="E6EDF3"/>
-          <w:sz w:val="21"/>
-          <w:szCs w:val="21"/>
-          <w:lang w:eastAsia="en-IN"/>
-        </w:rPr>
-      </w:pPr>
-      <w:proofErr w:type="spellStart"/>
-      <w:r>
-        <w:rPr>
-          <w:rFonts w:ascii="Consolas" w:eastAsia="Times New Roman" w:hAnsi="Consolas" w:cs="Times New Roman"/>
-          <w:color w:val="FF7B72"/>
-          <w:sz w:val="21"/>
-          <w:szCs w:val="21"/>
-          <w:lang w:eastAsia="en-IN"/>
-        </w:rPr>
-        <w:t>const</w:t>
-      </w:r>
-      <w:proofErr w:type="spellEnd"/>
-      <w:r>
-        <w:rPr>
-          <w:rFonts w:ascii="Consolas" w:eastAsia="Times New Roman" w:hAnsi="Consolas" w:cs="Times New Roman"/>
-          <w:color w:val="E6EDF3"/>
-          <w:sz w:val="21"/>
-          <w:szCs w:val="21"/>
-          <w:lang w:eastAsia="en-IN"/>
-        </w:rPr>
-        <w:t xml:space="preserve"> </w:t>
-      </w:r>
-      <w:r>
-        <w:rPr>
-          <w:rFonts w:ascii="Consolas" w:eastAsia="Times New Roman" w:hAnsi="Consolas" w:cs="Times New Roman"/>
-          <w:color w:val="79C0FF"/>
-          <w:sz w:val="21"/>
-          <w:szCs w:val="21"/>
-          <w:lang w:eastAsia="en-IN"/>
-        </w:rPr>
-        <w:t>mood</w:t>
-      </w:r>
-      <w:r>
-        <w:rPr>
-          <w:rFonts w:ascii="Consolas" w:eastAsia="Times New Roman" w:hAnsi="Consolas" w:cs="Times New Roman"/>
-          <w:color w:val="E6EDF3"/>
-          <w:sz w:val="21"/>
-          <w:szCs w:val="21"/>
-          <w:lang w:eastAsia="en-IN"/>
-        </w:rPr>
-        <w:t xml:space="preserve"> </w:t>
-      </w:r>
-      <w:r>
-        <w:rPr>
-          <w:rFonts w:ascii="Consolas" w:eastAsia="Times New Roman" w:hAnsi="Consolas" w:cs="Times New Roman"/>
-          <w:color w:val="FF7B72"/>
-          <w:sz w:val="21"/>
-          <w:szCs w:val="21"/>
-          <w:lang w:eastAsia="en-IN"/>
-        </w:rPr>
-        <w:t>=</w:t>
-      </w:r>
-      <w:r>
-        <w:rPr>
-          <w:rFonts w:ascii="Consolas" w:eastAsia="Times New Roman" w:hAnsi="Consolas" w:cs="Times New Roman"/>
-          <w:color w:val="E6EDF3"/>
-          <w:sz w:val="21"/>
-          <w:szCs w:val="21"/>
-          <w:lang w:eastAsia="en-IN"/>
-        </w:rPr>
-        <w:t xml:space="preserve"> </w:t>
-      </w:r>
-      <w:r>
-        <w:rPr>
-          <w:rFonts w:ascii="Consolas" w:eastAsia="Times New Roman" w:hAnsi="Consolas" w:cs="Times New Roman"/>
-          <w:color w:val="A5D6FF"/>
-          <w:sz w:val="21"/>
-          <w:szCs w:val="21"/>
-          <w:lang w:eastAsia="en-IN"/>
-        </w:rPr>
-        <w:t>"I am very happy because I am rich."</w:t>
-      </w:r>
-      <w:r>
-        <w:rPr>
-          <w:rFonts w:ascii="Consolas" w:eastAsia="Times New Roman" w:hAnsi="Consolas" w:cs="Times New Roman"/>
-          <w:color w:val="E6EDF3"/>
-          <w:sz w:val="21"/>
-          <w:szCs w:val="21"/>
-          <w:lang w:eastAsia="en-IN"/>
-        </w:rPr>
-        <w:t>;</w:t>
-      </w:r>
-    </w:p>
-    <w:p>
-      <w:pPr>
-        <w:shd w:val="clear" w:color="auto" w:fill="0D1117"/>
-        <w:spacing w:after="0" w:line="285" w:lineRule="atLeast"/>
-        <w:rPr>
-          <w:rFonts w:ascii="Consolas" w:eastAsia="Times New Roman" w:hAnsi="Consolas" w:cs="Times New Roman"/>
-          <w:color w:val="E6EDF3"/>
-          <w:sz w:val="21"/>
-          <w:szCs w:val="21"/>
-          <w:lang w:eastAsia="en-IN"/>
-        </w:rPr>
-      </w:pPr>
-      <w:r>
-        <w:rPr>
-          <w:rFonts w:ascii="Consolas" w:eastAsia="Times New Roman" w:hAnsi="Consolas" w:cs="Times New Roman"/>
-          <w:color w:val="FF7B72"/>
-          <w:sz w:val="21"/>
-          <w:szCs w:val="21"/>
-          <w:lang w:eastAsia="en-IN"/>
-        </w:rPr>
-        <w:t>let</w:t>
-      </w:r>
-      <w:r>
-        <w:rPr>
-          <w:rFonts w:ascii="Consolas" w:eastAsia="Times New Roman" w:hAnsi="Consolas" w:cs="Times New Roman"/>
-          <w:color w:val="E6EDF3"/>
-          <w:sz w:val="21"/>
-          <w:szCs w:val="21"/>
-          <w:lang w:eastAsia="en-IN"/>
-        </w:rPr>
-        <w:t xml:space="preserve"> x </w:t>
-      </w:r>
-      <w:r>
-        <w:rPr>
-          <w:rFonts w:ascii="Consolas" w:eastAsia="Times New Roman" w:hAnsi="Consolas" w:cs="Times New Roman"/>
-          <w:color w:val="FF7B72"/>
-          <w:sz w:val="21"/>
-          <w:szCs w:val="21"/>
-          <w:lang w:eastAsia="en-IN"/>
-        </w:rPr>
-        <w:t>=</w:t>
-      </w:r>
-      <w:r>
-        <w:rPr>
-          <w:rFonts w:ascii="Consolas" w:eastAsia="Times New Roman" w:hAnsi="Consolas" w:cs="Times New Roman"/>
-          <w:color w:val="E6EDF3"/>
-          <w:sz w:val="21"/>
-          <w:szCs w:val="21"/>
-          <w:lang w:eastAsia="en-IN"/>
-        </w:rPr>
-        <w:t xml:space="preserve"> </w:t>
-      </w:r>
-      <w:proofErr w:type="spellStart"/>
-      <w:proofErr w:type="gramStart"/>
-      <w:r>
-        <w:rPr>
-          <w:rFonts w:ascii="Consolas" w:eastAsia="Times New Roman" w:hAnsi="Consolas" w:cs="Times New Roman"/>
-          <w:color w:val="79C0FF"/>
-          <w:sz w:val="21"/>
-          <w:szCs w:val="21"/>
-          <w:lang w:eastAsia="en-IN"/>
-        </w:rPr>
-        <w:t>mood</w:t>
-      </w:r>
-      <w:r>
-        <w:rPr>
-          <w:rFonts w:ascii="Consolas" w:eastAsia="Times New Roman" w:hAnsi="Consolas" w:cs="Times New Roman"/>
-          <w:color w:val="E6EDF3"/>
-          <w:sz w:val="21"/>
-          <w:szCs w:val="21"/>
-          <w:lang w:eastAsia="en-IN"/>
-        </w:rPr>
-        <w:t>.</w:t>
-      </w:r>
-      <w:r>
-        <w:rPr>
-          <w:rFonts w:ascii="Consolas" w:eastAsia="Times New Roman" w:hAnsi="Consolas" w:cs="Times New Roman"/>
-          <w:color w:val="D2A8FF"/>
-          <w:sz w:val="21"/>
-          <w:szCs w:val="21"/>
-          <w:lang w:eastAsia="en-IN"/>
-        </w:rPr>
-        <w:t>split</w:t>
-      </w:r>
-      <w:proofErr w:type="spellEnd"/>
-      <w:proofErr w:type="gramEnd"/>
-      <w:r>
-        <w:rPr>
-          <w:rFonts w:ascii="Consolas" w:eastAsia="Times New Roman" w:hAnsi="Consolas" w:cs="Times New Roman"/>
-          <w:color w:val="E6EDF3"/>
-          <w:sz w:val="21"/>
-          <w:szCs w:val="21"/>
-          <w:lang w:eastAsia="en-IN"/>
-        </w:rPr>
-        <w:t>(</w:t>
-      </w:r>
-      <w:r>
-        <w:rPr>
-          <w:rFonts w:ascii="Consolas" w:eastAsia="Times New Roman" w:hAnsi="Consolas" w:cs="Times New Roman"/>
-          <w:color w:val="A5D6FF"/>
-          <w:sz w:val="21"/>
-          <w:szCs w:val="21"/>
-          <w:lang w:eastAsia="en-IN"/>
-        </w:rPr>
-        <w:t>" "</w:t>
-      </w:r>
-      <w:r>
-        <w:rPr>
-          <w:rFonts w:ascii="Consolas" w:eastAsia="Times New Roman" w:hAnsi="Consolas" w:cs="Times New Roman"/>
-          <w:color w:val="E6EDF3"/>
-          <w:sz w:val="21"/>
-          <w:szCs w:val="21"/>
-          <w:lang w:eastAsia="en-IN"/>
-        </w:rPr>
-        <w:t>);</w:t>
-      </w:r>
-    </w:p>
-    <w:p>
-      <w:pPr>
-        <w:shd w:val="clear" w:color="auto" w:fill="0D1117"/>
-        <w:spacing w:after="0" w:line="285" w:lineRule="atLeast"/>
-        <w:rPr>
-          <w:rFonts w:ascii="Consolas" w:eastAsia="Times New Roman" w:hAnsi="Consolas" w:cs="Times New Roman"/>
-          <w:color w:val="E6EDF3"/>
-          <w:sz w:val="21"/>
-          <w:szCs w:val="21"/>
-          <w:lang w:eastAsia="en-IN"/>
-        </w:rPr>
-      </w:pPr>
-      <w:r>
-        <w:rPr>
-          <w:rFonts w:ascii="Consolas" w:eastAsia="Times New Roman" w:hAnsi="Consolas" w:cs="Times New Roman"/>
-          <w:color w:val="79C0FF"/>
-          <w:sz w:val="21"/>
-          <w:szCs w:val="21"/>
-          <w:lang w:eastAsia="en-IN"/>
-        </w:rPr>
-        <w:t>console</w:t>
-      </w:r>
-      <w:r>
-        <w:rPr>
-          <w:rFonts w:ascii="Consolas" w:eastAsia="Times New Roman" w:hAnsi="Consolas" w:cs="Times New Roman"/>
-          <w:color w:val="E6EDF3"/>
-          <w:sz w:val="21"/>
-          <w:szCs w:val="21"/>
-          <w:lang w:eastAsia="en-IN"/>
-        </w:rPr>
-        <w:t>.</w:t>
-      </w:r>
-      <w:r>
-        <w:rPr>
-          <w:rFonts w:ascii="Consolas" w:eastAsia="Times New Roman" w:hAnsi="Consolas" w:cs="Times New Roman"/>
-          <w:color w:val="D2A8FF"/>
-          <w:sz w:val="21"/>
-          <w:szCs w:val="21"/>
-          <w:lang w:eastAsia="en-IN"/>
-        </w:rPr>
-        <w:t>log</w:t>
-      </w:r>
-      <w:r>
-        <w:rPr>
-          <w:rFonts w:ascii="Consolas" w:eastAsia="Times New Roman" w:hAnsi="Consolas" w:cs="Times New Roman"/>
-          <w:color w:val="E6EDF3"/>
-          <w:sz w:val="21"/>
-          <w:szCs w:val="21"/>
-          <w:lang w:eastAsia="en-IN"/>
-        </w:rPr>
-        <w:t>(</w:t>
-      </w:r>
-      <w:proofErr w:type="gramStart"/>
-      <w:r>
-        <w:rPr>
-          <w:rFonts w:ascii="Consolas" w:eastAsia="Times New Roman" w:hAnsi="Consolas" w:cs="Times New Roman"/>
-          <w:color w:val="E6EDF3"/>
-          <w:sz w:val="21"/>
-          <w:szCs w:val="21"/>
-          <w:lang w:eastAsia="en-IN"/>
-        </w:rPr>
-        <w:t>x[</w:t>
-      </w:r>
-      <w:proofErr w:type="gramEnd"/>
-      <w:r>
-        <w:rPr>
-          <w:rFonts w:ascii="Consolas" w:eastAsia="Times New Roman" w:hAnsi="Consolas" w:cs="Times New Roman"/>
-          <w:color w:val="79C0FF"/>
-          <w:sz w:val="21"/>
-          <w:szCs w:val="21"/>
-          <w:lang w:eastAsia="en-IN"/>
-        </w:rPr>
-        <w:t>0</w:t>
-      </w:r>
-      <w:r>
-        <w:rPr>
-          <w:rFonts w:ascii="Consolas" w:eastAsia="Times New Roman" w:hAnsi="Consolas" w:cs="Times New Roman"/>
-          <w:color w:val="E6EDF3"/>
-          <w:sz w:val="21"/>
-          <w:szCs w:val="21"/>
-          <w:lang w:eastAsia="en-IN"/>
-        </w:rPr>
-        <w:t xml:space="preserve">]); </w:t>
-      </w:r>
-    </w:p>
-    <w:p>
-      <w:pPr>
-        <w:shd w:val="clear" w:color="auto" w:fill="0D1117"/>
-        <w:spacing w:after="0" w:line="285" w:lineRule="atLeast"/>
-        <w:rPr>
-          <w:rFonts w:ascii="Consolas" w:eastAsia="Times New Roman" w:hAnsi="Consolas" w:cs="Times New Roman"/>
-          <w:color w:val="E6EDF3"/>
-          <w:sz w:val="21"/>
-          <w:szCs w:val="21"/>
-          <w:lang w:eastAsia="en-IN"/>
-        </w:rPr>
-      </w:pPr>
-      <w:r>
-        <w:rPr>
-          <w:rFonts w:ascii="Consolas" w:eastAsia="Times New Roman" w:hAnsi="Consolas" w:cs="Times New Roman"/>
-          <w:color w:val="79C0FF"/>
-          <w:sz w:val="21"/>
-          <w:szCs w:val="21"/>
-          <w:lang w:eastAsia="en-IN"/>
-        </w:rPr>
-        <w:t>console</w:t>
-      </w:r>
-      <w:r>
-        <w:rPr>
-          <w:rFonts w:ascii="Consolas" w:eastAsia="Times New Roman" w:hAnsi="Consolas" w:cs="Times New Roman"/>
-          <w:color w:val="E6EDF3"/>
-          <w:sz w:val="21"/>
-          <w:szCs w:val="21"/>
-          <w:lang w:eastAsia="en-IN"/>
-        </w:rPr>
-        <w:t>.</w:t>
-      </w:r>
-      <w:r>
-        <w:rPr>
-          <w:rFonts w:ascii="Consolas" w:eastAsia="Times New Roman" w:hAnsi="Consolas" w:cs="Times New Roman"/>
-          <w:color w:val="D2A8FF"/>
-          <w:sz w:val="21"/>
-          <w:szCs w:val="21"/>
-          <w:lang w:eastAsia="en-IN"/>
-        </w:rPr>
-        <w:t>log</w:t>
-      </w:r>
-      <w:r>
-        <w:rPr>
-          <w:rFonts w:ascii="Consolas" w:eastAsia="Times New Roman" w:hAnsi="Consolas" w:cs="Times New Roman"/>
-          <w:color w:val="E6EDF3"/>
-          <w:sz w:val="21"/>
-          <w:szCs w:val="21"/>
-          <w:lang w:eastAsia="en-IN"/>
-        </w:rPr>
-        <w:t>(</w:t>
-      </w:r>
-      <w:proofErr w:type="gramStart"/>
-      <w:r>
-        <w:rPr>
-          <w:rFonts w:ascii="Consolas" w:eastAsia="Times New Roman" w:hAnsi="Consolas" w:cs="Times New Roman"/>
-          <w:color w:val="E6EDF3"/>
-          <w:sz w:val="21"/>
-          <w:szCs w:val="21"/>
-          <w:lang w:eastAsia="en-IN"/>
-        </w:rPr>
-        <w:t>x[</w:t>
-      </w:r>
-      <w:proofErr w:type="gramEnd"/>
-      <w:r>
-        <w:rPr>
-          <w:rFonts w:ascii="Consolas" w:eastAsia="Times New Roman" w:hAnsi="Consolas" w:cs="Times New Roman"/>
-          <w:color w:val="79C0FF"/>
-          <w:sz w:val="21"/>
-          <w:szCs w:val="21"/>
-          <w:lang w:eastAsia="en-IN"/>
-        </w:rPr>
-        <w:t>7</w:t>
-      </w:r>
-      <w:r>
-        <w:rPr>
-          <w:rFonts w:ascii="Consolas" w:eastAsia="Times New Roman" w:hAnsi="Consolas" w:cs="Times New Roman"/>
-          <w:color w:val="E6EDF3"/>
-          <w:sz w:val="21"/>
-          <w:szCs w:val="21"/>
-          <w:lang w:eastAsia="en-IN"/>
-        </w:rPr>
-        <w:t xml:space="preserve">]); </w:t>
-      </w:r>
-    </w:p>
-    <w:p>
-      <w:pPr>
-        <w:rPr>
-          <w:sz w:val="32"/>
-          <w:lang w:val="en-US"/>
-        </w:rPr>
-      </w:pPr>
-    </w:p>
-    <w:p>
-      <w:pPr>
-        <w:rPr>
-          <w:sz w:val="32"/>
-          <w:lang w:val="en-US"/>
-        </w:rPr>
-      </w:pPr>
-      <w:r>
-        <w:rPr>
-          <w:sz w:val="32"/>
-          <w:lang w:val="en-US"/>
-        </w:rPr>
-        <w:t xml:space="preserve">op </w:t>
-      </w:r>
     </w:p>
     <w:p>
       <w:pPr>
